--- a/Description_of_changes.docx
+++ b/Description_of_changes.docx
@@ -47,7 +47,19 @@
         <w:rPr>
           <w:rFonts w:ascii="Arial" w:hAnsi="Arial" w:cs="Arial"/>
         </w:rPr>
-        <w:t xml:space="preserve"> manages and indexes source-detector pairs.  These changes should make s-d pair management simpler, more transparent for users and more robust developers of </w:t>
+        <w:t xml:space="preserve"> manages and indexes source-detector pairs.  These changes should make s-d pair management simpler, more transparent for users and more robust </w:t>
+      </w:r>
+      <w:r>
+        <w:rPr>
+          <w:rFonts w:ascii="Arial" w:hAnsi="Arial" w:cs="Arial"/>
+        </w:rPr>
+        <w:t xml:space="preserve">for </w:t>
+      </w:r>
+      <w:r>
+        <w:rPr>
+          <w:rFonts w:ascii="Arial" w:hAnsi="Arial" w:cs="Arial"/>
+        </w:rPr>
+        <w:t xml:space="preserve">developers of </w:t>
       </w:r>
       <w:proofErr w:type="spellStart"/>
       <w:r>
@@ -116,7 +128,19 @@
         <w:rPr>
           <w:rFonts w:ascii="Arial" w:hAnsi="Arial" w:cs="Arial"/>
         </w:rPr>
-        <w:t xml:space="preserve">These changes affect mesh files, data files, and how the system indexes s-d pairs.  However, it is fully backwards-compatible with old meshes.  Load mesh will load legacy meshes and convert them to the new format.  When </w:t>
+        <w:t xml:space="preserve">These changes affect mesh files, data files, and how the system indexes s-d pairs.  </w:t>
+      </w:r>
+      <w:r>
+        <w:rPr>
+          <w:rFonts w:ascii="Arial" w:hAnsi="Arial" w:cs="Arial"/>
+        </w:rPr>
+        <w:t>I</w:t>
+      </w:r>
+      <w:r>
+        <w:rPr>
+          <w:rFonts w:ascii="Arial" w:hAnsi="Arial" w:cs="Arial"/>
+        </w:rPr>
+        <w:t xml:space="preserve">t is fully backwards-compatible with old meshes.  Load mesh will load legacy meshes and convert them to the new format.  When </w:t>
       </w:r>
       <w:r>
         <w:rPr>

--- a/Description_of_changes.docx
+++ b/Description_of_changes.docx
@@ -258,7 +258,19 @@
         <w:rPr>
           <w:rFonts w:ascii="Arial" w:hAnsi="Arial" w:cs="Arial"/>
         </w:rPr>
-        <w:t>, provided the new format for saving data from experimental is followed</w:t>
+        <w:t>, provided the new format for saving data from experimental</w:t>
+      </w:r>
+      <w:r>
+        <w:rPr>
+          <w:rFonts w:ascii="Arial" w:hAnsi="Arial" w:cs="Arial"/>
+        </w:rPr>
+        <w:t xml:space="preserve"> systems</w:t>
+      </w:r>
+      <w:r>
+        <w:rPr>
+          <w:rFonts w:ascii="Arial" w:hAnsi="Arial" w:cs="Arial"/>
+        </w:rPr>
+        <w:t xml:space="preserve"> is followed</w:t>
       </w:r>
       <w:r>
         <w:rPr>
